--- a/Planificacion/InfomreDeTrabajo.docx
+++ b/Planificacion/InfomreDeTrabajo.docx
@@ -28,12 +28,17 @@
             <o:lock v:ext="edit" aspectratio="t"/>
           </v:shapetype>
           <v:shape id="_x0000_s1038" type="#_x0000_t75" alt="Resultado de imagen de uma etsi" style="position:absolute;margin-left:-28.15pt;margin-top:-69.35pt;width:180.85pt;height:129.15pt;z-index:3;mso-position-horizontal-relative:text;mso-position-vertical-relative:text">
-            <v:imagedata r:id="rId8" r:href="rId9"/>
+            <v:imagedata r:id="rId8" o:title="main_image_104953"/>
           </v:shape>
         </w:pict>
       </w:r>
     </w:p>
     <w:p>
+      <w:pPr>
+        <w:rPr>
+          <w:noProof/>
+        </w:rPr>
+      </w:pPr>
       <w:r>
         <w:rPr>
           <w:noProof/>
@@ -315,91 +320,632 @@
       <w:r>
         <w:br w:type="page"/>
       </w:r>
-    </w:p>
-    <w:p/>
-    <w:p/>
-    <w:p/>
-    <w:p/>
-    <w:p/>
-    <w:p/>
-    <w:p/>
-    <w:p/>
-    <w:p/>
-    <w:p/>
-    <w:p/>
-    <w:p/>
-    <w:p/>
-    <w:p/>
-    <w:p>
-      <w:proofErr w:type="gramStart"/>
-      <w:r>
-        <w:t>índice</w:t>
-      </w:r>
-      <w:proofErr w:type="gramEnd"/>
-      <w:r>
+      <w:r>
+        <w:lastRenderedPageBreak/>
+        <w:fldChar w:fldCharType="begin"/>
+      </w:r>
+      <w:r>
+        <w:instrText xml:space="preserve"> INDEX \e "</w:instrText>
+      </w:r>
+      <w:r>
+        <w:tab/>
+        <w:instrText xml:space="preserve">" \c "1" \z "2057" </w:instrText>
+      </w:r>
+      <w:r>
+        <w:fldChar w:fldCharType="separate"/>
+      </w:r>
+    </w:p>
+    <w:p>
+      <w:pPr>
+        <w:rPr>
+          <w:noProof/>
+        </w:rPr>
+        <w:sectPr>
+          <w:headerReference w:type="default" r:id="rId9"/>
+          <w:footerReference w:type="default" r:id="rId10"/>
+          <w:pgSz w:w="12240" w:h="15840"/>
+          <w:pgMar w:top="1134" w:right="850" w:bottom="1134" w:left="1701" w:header="720" w:footer="720" w:gutter="0"/>
+          <w:pgNumType w:start="0"/>
+          <w:cols w:space="720"/>
+          <w:noEndnote/>
+          <w:titlePg/>
+          <w:docGrid w:linePitch="299"/>
+        </w:sectPr>
+      </w:pPr>
+    </w:p>
+    <w:p>
+      <w:pPr>
+        <w:pStyle w:val="ndice1"/>
+        <w:tabs>
+          <w:tab w:val="right" w:leader="dot" w:pos="9679"/>
+        </w:tabs>
+        <w:rPr>
+          <w:noProof/>
+        </w:rPr>
+      </w:pPr>
+      <w:r>
+        <w:rPr>
+          <w:noProof/>
+          <w:color w:val="1F4E79"/>
+          <w:u w:val="single"/>
+        </w:rPr>
+        <w:lastRenderedPageBreak/>
+        <w:t># -  Objetivos</w:t>
+      </w:r>
+      <w:r>
+        <w:rPr>
+          <w:noProof/>
+        </w:rPr>
+        <w:tab/>
+        <w:t>2</w:t>
+      </w:r>
+    </w:p>
+    <w:p>
+      <w:pPr>
+        <w:pStyle w:val="ndice1"/>
+        <w:tabs>
+          <w:tab w:val="right" w:leader="dot" w:pos="9679"/>
+        </w:tabs>
+        <w:rPr>
+          <w:noProof/>
+        </w:rPr>
+      </w:pPr>
+      <w:r>
+        <w:rPr>
+          <w:noProof/>
+          <w:color w:val="1F4E79"/>
+          <w:u w:val="single"/>
+        </w:rPr>
+        <w:t># - Alcance del proyecto</w:t>
+      </w:r>
+      <w:r>
+        <w:rPr>
+          <w:noProof/>
+        </w:rPr>
+        <w:tab/>
+        <w:t>2</w:t>
+      </w:r>
+    </w:p>
+    <w:p>
+      <w:pPr>
+        <w:pStyle w:val="ndice1"/>
+        <w:tabs>
+          <w:tab w:val="right" w:leader="dot" w:pos="9679"/>
+        </w:tabs>
+        <w:rPr>
+          <w:noProof/>
+        </w:rPr>
+      </w:pPr>
+      <w:r>
+        <w:rPr>
+          <w:noProof/>
+          <w:color w:val="1F4E79"/>
+          <w:u w:val="single"/>
+        </w:rPr>
+        <w:t># - Arquitectura y Plataforma</w:t>
+      </w:r>
+      <w:r>
+        <w:rPr>
+          <w:noProof/>
+        </w:rPr>
+        <w:tab/>
+        <w:t>5</w:t>
+      </w:r>
+    </w:p>
+    <w:p>
+      <w:pPr>
+        <w:pStyle w:val="ndice1"/>
+        <w:tabs>
+          <w:tab w:val="right" w:leader="dot" w:pos="9679"/>
+        </w:tabs>
+        <w:rPr>
+          <w:noProof/>
+        </w:rPr>
+      </w:pPr>
+      <w:r>
+        <w:rPr>
+          <w:noProof/>
+          <w:color w:val="1F4E79"/>
+          <w:u w:val="single"/>
+        </w:rPr>
+        <w:t># - Introducción</w:t>
+      </w:r>
+      <w:r>
+        <w:rPr>
+          <w:noProof/>
+        </w:rPr>
+        <w:tab/>
+        <w:t>2</w:t>
+      </w:r>
+    </w:p>
+    <w:p>
+      <w:pPr>
+        <w:pStyle w:val="ndice1"/>
+        <w:tabs>
+          <w:tab w:val="right" w:leader="dot" w:pos="9679"/>
+        </w:tabs>
+        <w:rPr>
+          <w:noProof/>
+        </w:rPr>
+      </w:pPr>
+      <w:r>
+        <w:rPr>
+          <w:noProof/>
+          <w:color w:val="1F4E79"/>
+          <w:u w:val="single"/>
+        </w:rPr>
+        <w:t># - Organización del proyecto</w:t>
+      </w:r>
+      <w:r>
+        <w:rPr>
+          <w:noProof/>
+        </w:rPr>
+        <w:tab/>
+        <w:t>5</w:t>
+      </w:r>
+    </w:p>
+    <w:p>
+      <w:pPr>
+        <w:pStyle w:val="ndice1"/>
+        <w:tabs>
+          <w:tab w:val="right" w:leader="dot" w:pos="9679"/>
+        </w:tabs>
+        <w:rPr>
+          <w:noProof/>
+        </w:rPr>
+      </w:pPr>
+      <w:r>
+        <w:rPr>
+          <w:noProof/>
+          <w:color w:val="1F4E79"/>
+          <w:u w:val="single"/>
+        </w:rPr>
+        <w:t># - Plataforma de desarrollo</w:t>
+      </w:r>
+      <w:r>
+        <w:rPr>
+          <w:noProof/>
+        </w:rPr>
+        <w:tab/>
+        <w:t>5</w:t>
+      </w:r>
+    </w:p>
+    <w:p>
+      <w:pPr>
+        <w:pStyle w:val="ndice1"/>
+        <w:tabs>
+          <w:tab w:val="right" w:leader="dot" w:pos="9679"/>
+        </w:tabs>
+        <w:rPr>
+          <w:noProof/>
+        </w:rPr>
+      </w:pPr>
+      <w:r>
+        <w:rPr>
+          <w:noProof/>
+          <w:color w:val="1F4E79"/>
+          <w:u w:val="single"/>
+        </w:rPr>
+        <w:t># - Requisitos funcionales</w:t>
+      </w:r>
+      <w:r>
+        <w:rPr>
+          <w:noProof/>
+        </w:rPr>
+        <w:tab/>
+        <w:t>2</w:t>
+      </w:r>
+    </w:p>
+    <w:p>
+      <w:pPr>
+        <w:pStyle w:val="ndice1"/>
+        <w:tabs>
+          <w:tab w:val="right" w:leader="dot" w:pos="9679"/>
+        </w:tabs>
+        <w:rPr>
+          <w:noProof/>
+        </w:rPr>
+      </w:pPr>
+      <w:r>
+        <w:rPr>
+          <w:noProof/>
+          <w:color w:val="1F4E79"/>
+          <w:u w:val="single"/>
+        </w:rPr>
+        <w:t># - Requisitos no funcionales</w:t>
+      </w:r>
+      <w:r>
+        <w:rPr>
+          <w:noProof/>
+        </w:rPr>
+        <w:tab/>
+        <w:t>5</w:t>
+      </w:r>
+    </w:p>
+    <w:p>
+      <w:pPr>
+        <w:pStyle w:val="ndice1"/>
+        <w:tabs>
+          <w:tab w:val="right" w:leader="dot" w:pos="9679"/>
+        </w:tabs>
+        <w:rPr>
+          <w:noProof/>
+        </w:rPr>
+      </w:pPr>
+      <w:r>
+        <w:rPr>
+          <w:noProof/>
+          <w:color w:val="1F4E79"/>
+          <w:u w:val="single"/>
+        </w:rPr>
+        <w:t># Integrates</w:t>
+      </w:r>
+      <w:r>
+        <w:rPr>
+          <w:noProof/>
+        </w:rPr>
+        <w:tab/>
+        <w:t>5</w:t>
+      </w:r>
+    </w:p>
+    <w:p>
+      <w:pPr>
+        <w:pStyle w:val="ndice1"/>
+        <w:tabs>
+          <w:tab w:val="right" w:leader="dot" w:pos="9679"/>
+        </w:tabs>
+        <w:rPr>
+          <w:noProof/>
+        </w:rPr>
+      </w:pPr>
+      <w:r>
+        <w:rPr>
+          <w:noProof/>
+        </w:rPr>
+        <w:t>DIAGRAMA DE CLASES</w:t>
+      </w:r>
+      <w:r>
+        <w:rPr>
+          <w:noProof/>
+        </w:rPr>
+        <w:tab/>
+        <w:t>10</w:t>
+      </w:r>
+    </w:p>
+    <w:p>
+      <w:pPr>
+        <w:pStyle w:val="ndice1"/>
+        <w:tabs>
+          <w:tab w:val="right" w:leader="dot" w:pos="9679"/>
+        </w:tabs>
+        <w:rPr>
+          <w:noProof/>
+        </w:rPr>
+      </w:pPr>
+      <w:r>
+        <w:rPr>
+          <w:noProof/>
+        </w:rPr>
+        <w:t>PATRON DE DISEÑO</w:t>
+      </w:r>
+      <w:r>
+        <w:rPr>
+          <w:noProof/>
+        </w:rPr>
+        <w:tab/>
+        <w:t>10</w:t>
+      </w:r>
+    </w:p>
+    <w:p>
+      <w:pPr>
+        <w:pStyle w:val="ndice1"/>
+        <w:tabs>
+          <w:tab w:val="right" w:leader="dot" w:pos="9679"/>
+        </w:tabs>
+        <w:rPr>
+          <w:noProof/>
+        </w:rPr>
+      </w:pPr>
+      <w:r>
+        <w:rPr>
+          <w:noProof/>
+          <w:color w:val="1F4E79"/>
+        </w:rPr>
+        <w:t>Plan de proyecto:</w:t>
+      </w:r>
+      <w:r>
+        <w:rPr>
+          <w:noProof/>
+        </w:rPr>
+        <w:tab/>
+        <w:t>2</w:t>
+      </w:r>
+    </w:p>
+    <w:p>
+      <w:pPr>
+        <w:pStyle w:val="ndice1"/>
+        <w:tabs>
+          <w:tab w:val="right" w:leader="dot" w:pos="9679"/>
+        </w:tabs>
+        <w:rPr>
+          <w:noProof/>
+        </w:rPr>
+      </w:pPr>
+      <w:r>
+        <w:rPr>
+          <w:noProof/>
+          <w:color w:val="1F4E79"/>
+          <w:u w:val="single"/>
+        </w:rPr>
+        <w:t>Planificación del proyecto iteración semana 23/30</w:t>
+      </w:r>
+      <w:r>
+        <w:rPr>
+          <w:noProof/>
+        </w:rPr>
+        <w:tab/>
+        <w:t>8</w:t>
+      </w:r>
+    </w:p>
+    <w:p>
+      <w:pPr>
+        <w:pStyle w:val="ndice1"/>
+        <w:tabs>
+          <w:tab w:val="right" w:leader="dot" w:pos="9679"/>
+        </w:tabs>
+        <w:rPr>
+          <w:noProof/>
+        </w:rPr>
+      </w:pPr>
+      <w:r>
+        <w:rPr>
+          <w:noProof/>
+          <w:color w:val="1F4E79"/>
+          <w:u w:val="single"/>
+        </w:rPr>
+        <w:t>Planificación del proyecto iteración semana 7/14</w:t>
+      </w:r>
+      <w:r>
+        <w:rPr>
+          <w:noProof/>
+        </w:rPr>
+        <w:tab/>
+        <w:t>9</w:t>
+      </w:r>
+    </w:p>
+    <w:p>
+      <w:pPr>
+        <w:pStyle w:val="ndice1"/>
+        <w:tabs>
+          <w:tab w:val="right" w:leader="dot" w:pos="9679"/>
+        </w:tabs>
+        <w:rPr>
+          <w:noProof/>
+        </w:rPr>
+      </w:pPr>
+      <w:r>
+        <w:rPr>
+          <w:noProof/>
+          <w:color w:val="1F4E79"/>
+          <w:u w:val="single"/>
+        </w:rPr>
+        <w:t>Planificación del proyecto iteración semana 9/16</w:t>
+      </w:r>
+      <w:r>
+        <w:rPr>
+          <w:noProof/>
+        </w:rPr>
+        <w:tab/>
+        <w:t>7</w:t>
+      </w:r>
+    </w:p>
+    <w:p>
+      <w:pPr>
+        <w:rPr>
+          <w:noProof/>
+        </w:rPr>
+        <w:sectPr>
+          <w:type w:val="continuous"/>
+          <w:pgSz w:w="12240" w:h="15840"/>
+          <w:pgMar w:top="1134" w:right="850" w:bottom="1134" w:left="1701" w:header="720" w:footer="720" w:gutter="0"/>
+          <w:cols w:space="720"/>
+          <w:noEndnote/>
+          <w:titlePg/>
+          <w:docGrid w:linePitch="299"/>
+        </w:sectPr>
+      </w:pPr>
+    </w:p>
+    <w:p>
+      <w:r>
+        <w:lastRenderedPageBreak/>
+        <w:fldChar w:fldCharType="end"/>
+      </w:r>
+    </w:p>
+    <w:p>
+      <w:bookmarkStart w:id="0" w:name="_GoBack"/>
+      <w:bookmarkEnd w:id="0"/>
+    </w:p>
+    <w:p/>
+    <w:p/>
+    <w:p/>
+    <w:p/>
+    <w:p/>
+    <w:p/>
+    <w:p/>
+    <w:p/>
+    <w:p/>
+    <w:p/>
+    <w:p/>
+    <w:p/>
+    <w:p/>
+    <w:p/>
+    <w:p/>
+    <w:p/>
+    <w:p/>
+    <w:p/>
+    <w:p/>
+    <w:p/>
+    <w:p/>
+    <w:p/>
+    <w:p/>
+    <w:p/>
+    <w:p/>
+    <w:p/>
+    <w:p/>
+    <w:p>
+      <w:pPr>
+        <w:pStyle w:val="Ttulo1"/>
+        <w:rPr>
+          <w:color w:val="1F4E79"/>
+        </w:rPr>
+      </w:pPr>
+      <w:r>
+        <w:rPr>
+          <w:color w:val="1F4E79"/>
+        </w:rPr>
+        <w:t>Plan de proyecto:</w:t>
+      </w:r>
+      <w:r>
+        <w:rPr>
+          <w:color w:val="1F4E79"/>
+        </w:rPr>
+        <w:fldChar w:fldCharType="begin"/>
+      </w:r>
+      <w:r>
+        <w:instrText xml:space="preserve"> XE "</w:instrText>
+      </w:r>
+      <w:r>
+        <w:rPr>
+          <w:color w:val="1F4E79"/>
+        </w:rPr>
+        <w:instrText>Plan de proyecto</w:instrText>
+      </w:r>
+      <w:r>
+        <w:instrText>\</w:instrText>
+      </w:r>
+      <w:r>
+        <w:rPr>
+          <w:color w:val="1F4E79"/>
+        </w:rPr>
+        <w:instrText>:</w:instrText>
+      </w:r>
+      <w:r>
+        <w:instrText xml:space="preserve">" </w:instrText>
+      </w:r>
+      <w:r>
+        <w:rPr>
+          <w:color w:val="1F4E79"/>
+        </w:rPr>
+        <w:fldChar w:fldCharType="end"/>
+      </w:r>
+    </w:p>
+    <w:p/>
+    <w:p>
+      <w:pPr>
+        <w:rPr>
+          <w:color w:val="1F4E79"/>
+          <w:u w:val="single"/>
+        </w:rPr>
+      </w:pPr>
+      <w:r>
+        <w:rPr>
+          <w:color w:val="1F4E79"/>
+          <w:u w:val="single"/>
+        </w:rPr>
+        <w:t># - Introducción</w:t>
+      </w:r>
+      <w:r>
+        <w:rPr>
+          <w:color w:val="1F4E79"/>
+          <w:u w:val="single"/>
+        </w:rPr>
+        <w:fldChar w:fldCharType="begin"/>
+      </w:r>
+      <w:r>
+        <w:instrText xml:space="preserve"> XE "</w:instrText>
+      </w:r>
+      <w:r>
+        <w:rPr>
+          <w:color w:val="1F4E79"/>
+          <w:u w:val="single"/>
+        </w:rPr>
+        <w:instrText># - Introducción</w:instrText>
+      </w:r>
+      <w:r>
+        <w:instrText xml:space="preserve">" </w:instrText>
+      </w:r>
+      <w:r>
+        <w:rPr>
+          <w:color w:val="1F4E79"/>
+          <w:u w:val="single"/>
+        </w:rPr>
+        <w:fldChar w:fldCharType="end"/>
+      </w:r>
+    </w:p>
+    <w:p>
+      <w:r>
+        <w:t>En el documento presente definimos todos los aspectos a destacar sobre el curso del desarrollo del proyecto.</w:t>
+      </w:r>
+    </w:p>
+    <w:p>
+      <w:pPr>
+        <w:rPr>
+          <w:color w:val="1F4E79"/>
+          <w:u w:val="single"/>
+        </w:rPr>
+      </w:pPr>
+      <w:r>
+        <w:rPr>
+          <w:color w:val="1F4E79"/>
+          <w:u w:val="single"/>
+        </w:rPr>
+        <w:t xml:space="preserve"># - </w:t>
+      </w:r>
+      <w:r>
+        <w:rPr>
+          <w:color w:val="1F4E79"/>
+          <w:u w:val="single"/>
+        </w:rPr>
         <w:t xml:space="preserve"> </w:t>
       </w:r>
       <w:r>
-        <w:t>--</w:t>
-      </w:r>
-      <w:r>
-        <w:sym w:font="Wingdings" w:char="F0E0"/>
-      </w:r>
-      <w:r>
-        <w:t xml:space="preserve"> Aquí va índice</w:t>
-      </w:r>
-    </w:p>
-    <w:p/>
-    <w:p/>
-    <w:p/>
-    <w:p/>
-    <w:p/>
-    <w:p/>
-    <w:p/>
-    <w:p/>
-    <w:p/>
-    <w:p/>
-    <w:p/>
-    <w:p/>
-    <w:p/>
-    <w:p/>
-    <w:p/>
-    <w:p>
-      <w:pPr>
-        <w:pStyle w:val="Ttulo1"/>
-        <w:rPr>
-          <w:color w:val="1F4E79"/>
-        </w:rPr>
-      </w:pPr>
-      <w:r>
-        <w:rPr>
-          <w:color w:val="1F4E79"/>
-        </w:rPr>
-        <w:t>Plan de proyecto:</w:t>
-      </w:r>
-    </w:p>
-    <w:p/>
-    <w:p>
-      <w:pPr>
-        <w:rPr>
-          <w:color w:val="1F4E79"/>
-          <w:u w:val="single"/>
-        </w:rPr>
-      </w:pPr>
-      <w:r>
-        <w:rPr>
-          <w:color w:val="1F4E79"/>
-          <w:u w:val="single"/>
-        </w:rPr>
-        <w:t># - Introducción</w:t>
-      </w:r>
-    </w:p>
-    <w:p>
-      <w:r>
-        <w:t>En el documento presente definimos todos los aspectos a destacar sobre el cur</w:t>
-      </w:r>
-      <w:r>
-        <w:t>so del desarrollo del proyecto.</w:t>
+        <w:rPr>
+          <w:color w:val="1F4E79"/>
+          <w:u w:val="single"/>
+        </w:rPr>
+        <w:t>Objetivos</w:t>
+      </w:r>
+      <w:r>
+        <w:rPr>
+          <w:color w:val="1F4E79"/>
+          <w:u w:val="single"/>
+        </w:rPr>
+        <w:fldChar w:fldCharType="begin"/>
+      </w:r>
+      <w:r>
+        <w:instrText xml:space="preserve"> XE "</w:instrText>
+      </w:r>
+      <w:r>
+        <w:rPr>
+          <w:color w:val="1F4E79"/>
+          <w:u w:val="single"/>
+        </w:rPr>
+        <w:instrText># -  Objetivos</w:instrText>
+      </w:r>
+      <w:r>
+        <w:instrText xml:space="preserve">" </w:instrText>
+      </w:r>
+      <w:r>
+        <w:rPr>
+          <w:color w:val="1F4E79"/>
+          <w:u w:val="single"/>
+        </w:rPr>
+        <w:fldChar w:fldCharType="end"/>
+      </w:r>
+    </w:p>
+    <w:p>
+      <w:r>
+        <w:t>El objetivo del plan del proyecto consiste en definir todos los objetivos a alcanzar del mismo, así como informar a las distintas partes integrantes del grupo sobre todos los aspectos a destacar.</w:t>
       </w:r>
     </w:p>
     <w:p>
@@ -421,23 +967,47 @@
           <w:color w:val="1F4E79"/>
           <w:u w:val="single"/>
         </w:rPr>
-        <w:t xml:space="preserve"> </w:t>
-      </w:r>
-      <w:r>
-        <w:rPr>
-          <w:color w:val="1F4E79"/>
-          <w:u w:val="single"/>
-        </w:rPr>
-        <w:t>Objetivos</w:t>
-      </w:r>
-    </w:p>
-    <w:p>
-      <w:r>
-        <w:t>El objetivo del plan del proyecto consiste en definir todos los objetivos a alcanzar del mismo, así como informar a las distintas partes integrantes del grupo sobre</w:t>
-      </w:r>
-      <w:r>
-        <w:t xml:space="preserve"> todos los aspectos a destacar.</w:t>
-      </w:r>
+        <w:t>Alcance del proyecto</w:t>
+      </w:r>
+      <w:r>
+        <w:rPr>
+          <w:color w:val="1F4E79"/>
+          <w:u w:val="single"/>
+        </w:rPr>
+        <w:fldChar w:fldCharType="begin"/>
+      </w:r>
+      <w:r>
+        <w:instrText xml:space="preserve"> XE "</w:instrText>
+      </w:r>
+      <w:r>
+        <w:rPr>
+          <w:color w:val="1F4E79"/>
+          <w:u w:val="single"/>
+        </w:rPr>
+        <w:instrText># - Alcance del proyecto</w:instrText>
+      </w:r>
+      <w:r>
+        <w:instrText xml:space="preserve">" </w:instrText>
+      </w:r>
+      <w:r>
+        <w:rPr>
+          <w:color w:val="1F4E79"/>
+          <w:u w:val="single"/>
+        </w:rPr>
+        <w:fldChar w:fldCharType="end"/>
+      </w:r>
+    </w:p>
+    <w:p>
+      <w:r>
+        <w:t>A continuación definiremos los requisitos que se van a implementar, y los que no, a lo largo del desarrollo del proyecto.</w:t>
+      </w:r>
+    </w:p>
+    <w:p>
+      <w:pPr>
+        <w:rPr>
+          <w:u w:val="single"/>
+        </w:rPr>
+      </w:pPr>
     </w:p>
     <w:p>
       <w:pPr>
@@ -458,51 +1028,34 @@
           <w:color w:val="1F4E79"/>
           <w:u w:val="single"/>
         </w:rPr>
-        <w:t>Alcance del proyecto</w:t>
-      </w:r>
-    </w:p>
-    <w:p>
-      <w:r>
-        <w:t xml:space="preserve">A continuación definiremos los requisitos que se van a implementar, y los que no, a lo largo del desarrollo </w:t>
-      </w:r>
-      <w:r>
-        <w:t>del proyecto.</w:t>
-      </w:r>
-    </w:p>
-    <w:p>
-      <w:pPr>
-        <w:rPr>
-          <w:u w:val="single"/>
-        </w:rPr>
-      </w:pPr>
-    </w:p>
-    <w:p>
-      <w:pPr>
-        <w:rPr>
-          <w:color w:val="1F4E79"/>
-          <w:u w:val="single"/>
-        </w:rPr>
-      </w:pPr>
-      <w:r>
-        <w:rPr>
-          <w:color w:val="1F4E79"/>
-          <w:u w:val="single"/>
-        </w:rPr>
-        <w:t xml:space="preserve"># - </w:t>
-      </w:r>
-      <w:r>
-        <w:rPr>
-          <w:color w:val="1F4E79"/>
-          <w:u w:val="single"/>
-        </w:rPr>
-        <w:t>Requisito</w:t>
-      </w:r>
-      <w:r>
-        <w:rPr>
-          <w:color w:val="1F4E79"/>
-          <w:u w:val="single"/>
-        </w:rPr>
-        <w:t>s funcionales</w:t>
+        <w:t>Requisitos funcionales</w:t>
+      </w:r>
+      <w:r>
+        <w:rPr>
+          <w:color w:val="1F4E79"/>
+          <w:u w:val="single"/>
+        </w:rPr>
+        <w:fldChar w:fldCharType="begin"/>
+      </w:r>
+      <w:r>
+        <w:instrText xml:space="preserve"> XE "</w:instrText>
+      </w:r>
+      <w:r>
+        <w:rPr>
+          <w:color w:val="1F4E79"/>
+          <w:u w:val="single"/>
+        </w:rPr>
+        <w:instrText># - Requisitos funcionales</w:instrText>
+      </w:r>
+      <w:r>
+        <w:instrText xml:space="preserve">" </w:instrText>
+      </w:r>
+      <w:r>
+        <w:rPr>
+          <w:color w:val="1F4E79"/>
+          <w:u w:val="single"/>
+        </w:rPr>
+        <w:fldChar w:fldCharType="end"/>
       </w:r>
     </w:p>
     <w:p>
@@ -542,6 +1095,7 @@
         <w:ind w:left="1440"/>
       </w:pPr>
       <w:r>
+        <w:lastRenderedPageBreak/>
         <w:t>Se registra un usuario con los siguientes atributos (co</w:t>
       </w:r>
       <w:r>
@@ -897,6 +1451,7 @@
         <w:ind w:left="1440"/>
       </w:pPr>
       <w:r>
+        <w:lastRenderedPageBreak/>
         <w:t xml:space="preserve">Se busca un libro con los siguientes atributos </w:t>
       </w:r>
       <w:r>
@@ -1102,6 +1657,33 @@
         </w:rPr>
         <w:t>Requisitos no funcionales</w:t>
       </w:r>
+      <w:r>
+        <w:rPr>
+          <w:color w:val="1F4E79"/>
+          <w:u w:val="single"/>
+        </w:rPr>
+        <w:fldChar w:fldCharType="begin"/>
+      </w:r>
+      <w:r>
+        <w:instrText xml:space="preserve"> XE "</w:instrText>
+      </w:r>
+      <w:r>
+        <w:rPr>
+          <w:color w:val="1F4E79"/>
+          <w:u w:val="single"/>
+        </w:rPr>
+        <w:instrText># - Requisitos no funcionales</w:instrText>
+      </w:r>
+      <w:r>
+        <w:instrText xml:space="preserve">" </w:instrText>
+      </w:r>
+      <w:r>
+        <w:rPr>
+          <w:color w:val="1F4E79"/>
+          <w:u w:val="single"/>
+        </w:rPr>
+        <w:fldChar w:fldCharType="end"/>
+      </w:r>
     </w:p>
     <w:p>
       <w:pPr>
@@ -1197,7 +1779,41 @@
           <w:color w:val="1F4E79"/>
           <w:u w:val="single"/>
         </w:rPr>
-        <w:t xml:space="preserve"># - Arquitectura y Plataforma </w:t>
+        <w:t># - Arquitectura y Plataforma</w:t>
+      </w:r>
+      <w:r>
+        <w:rPr>
+          <w:color w:val="1F4E79"/>
+          <w:u w:val="single"/>
+        </w:rPr>
+        <w:fldChar w:fldCharType="begin"/>
+      </w:r>
+      <w:r>
+        <w:instrText xml:space="preserve"> XE "</w:instrText>
+      </w:r>
+      <w:r>
+        <w:rPr>
+          <w:color w:val="1F4E79"/>
+          <w:u w:val="single"/>
+        </w:rPr>
+        <w:instrText># - Arquitectura y Plataforma</w:instrText>
+      </w:r>
+      <w:r>
+        <w:instrText xml:space="preserve">" </w:instrText>
+      </w:r>
+      <w:r>
+        <w:rPr>
+          <w:color w:val="1F4E79"/>
+          <w:u w:val="single"/>
+        </w:rPr>
+        <w:fldChar w:fldCharType="end"/>
+      </w:r>
+      <w:r>
+        <w:rPr>
+          <w:color w:val="1F4E79"/>
+          <w:u w:val="single"/>
+        </w:rPr>
+        <w:t xml:space="preserve"> </w:t>
       </w:r>
     </w:p>
     <w:p>
@@ -1223,6 +1839,33 @@
         </w:rPr>
         <w:t># - Plataforma de desarrollo</w:t>
       </w:r>
+      <w:r>
+        <w:rPr>
+          <w:color w:val="1F4E79"/>
+          <w:u w:val="single"/>
+        </w:rPr>
+        <w:fldChar w:fldCharType="begin"/>
+      </w:r>
+      <w:r>
+        <w:instrText xml:space="preserve"> XE "</w:instrText>
+      </w:r>
+      <w:r>
+        <w:rPr>
+          <w:color w:val="1F4E79"/>
+          <w:u w:val="single"/>
+        </w:rPr>
+        <w:instrText># - Plataforma de desarrollo</w:instrText>
+      </w:r>
+      <w:r>
+        <w:instrText xml:space="preserve">" </w:instrText>
+      </w:r>
+      <w:r>
+        <w:rPr>
+          <w:color w:val="1F4E79"/>
+          <w:u w:val="single"/>
+        </w:rPr>
+        <w:fldChar w:fldCharType="end"/>
+      </w:r>
     </w:p>
     <w:p>
       <w:r>
@@ -1257,6 +1900,33 @@
         </w:rPr>
         <w:t>yecto</w:t>
       </w:r>
+      <w:r>
+        <w:rPr>
+          <w:color w:val="1F4E79"/>
+          <w:u w:val="single"/>
+        </w:rPr>
+        <w:fldChar w:fldCharType="begin"/>
+      </w:r>
+      <w:r>
+        <w:instrText xml:space="preserve"> XE "</w:instrText>
+      </w:r>
+      <w:r>
+        <w:rPr>
+          <w:color w:val="1F4E79"/>
+          <w:u w:val="single"/>
+        </w:rPr>
+        <w:instrText># - Organización del proyecto</w:instrText>
+      </w:r>
+      <w:r>
+        <w:instrText xml:space="preserve">" </w:instrText>
+      </w:r>
+      <w:r>
+        <w:rPr>
+          <w:color w:val="1F4E79"/>
+          <w:u w:val="single"/>
+        </w:rPr>
+        <w:fldChar w:fldCharType="end"/>
+      </w:r>
     </w:p>
     <w:p>
       <w:r>
@@ -1298,6 +1968,36 @@
           <w:lang w:val="en-GB"/>
         </w:rPr>
         <w:t>Integrates</w:t>
+      </w:r>
+      <w:r>
+        <w:rPr>
+          <w:color w:val="1F4E79"/>
+          <w:u w:val="single"/>
+          <w:lang w:val="en-GB"/>
+        </w:rPr>
+        <w:fldChar w:fldCharType="begin"/>
+      </w:r>
+      <w:r>
+        <w:instrText xml:space="preserve"> XE "</w:instrText>
+      </w:r>
+      <w:r>
+        <w:rPr>
+          <w:color w:val="1F4E79"/>
+          <w:u w:val="single"/>
+          <w:lang w:val="en-GB"/>
+        </w:rPr>
+        <w:instrText># Integrates</w:instrText>
+      </w:r>
+      <w:r>
+        <w:instrText xml:space="preserve">" </w:instrText>
+      </w:r>
+      <w:r>
+        <w:rPr>
+          <w:color w:val="1F4E79"/>
+          <w:u w:val="single"/>
+          <w:lang w:val="en-GB"/>
+        </w:rPr>
+        <w:fldChar w:fldCharType="end"/>
       </w:r>
     </w:p>
     <w:p>
@@ -1442,8 +2142,13 @@
             <w:proofErr w:type="spellEnd"/>
           </w:p>
           <w:p>
+            <w:proofErr w:type="spellStart"/>
             <w:r>
-              <w:t xml:space="preserve">Andriy </w:t>
+              <w:t>Andriy</w:t>
+            </w:r>
+            <w:proofErr w:type="spellEnd"/>
+            <w:r>
+              <w:t xml:space="preserve"> </w:t>
             </w:r>
             <w:proofErr w:type="spellStart"/>
             <w:r>
@@ -1541,8 +2246,13 @@
             </w:r>
           </w:p>
           <w:p>
+            <w:proofErr w:type="spellStart"/>
             <w:r>
-              <w:t xml:space="preserve">Andriy </w:t>
+              <w:t>Andriy</w:t>
+            </w:r>
+            <w:proofErr w:type="spellEnd"/>
+            <w:r>
+              <w:t xml:space="preserve"> </w:t>
             </w:r>
             <w:proofErr w:type="spellStart"/>
             <w:r>
@@ -1577,7 +2287,7 @@
         </w:rPr>
         <w:pict>
           <v:shape id="Imagen 1" o:spid="_x0000_s1041" type="#_x0000_t75" style="position:absolute;margin-left:-68.2pt;margin-top:34.65pt;width:589.5pt;height:107.15pt;z-index:5;visibility:visible;mso-wrap-style:square;mso-position-horizontal-relative:text;mso-position-vertical-relative:text">
-            <v:imagedata r:id="rId10" o:title=""/>
+            <v:imagedata r:id="rId11" o:title=""/>
           </v:shape>
         </w:pict>
       </w:r>
@@ -1760,6 +2470,33 @@
         </w:rPr>
         <w:t>16</w:t>
       </w:r>
+      <w:r>
+        <w:rPr>
+          <w:color w:val="1F4E79"/>
+          <w:u w:val="single"/>
+        </w:rPr>
+        <w:fldChar w:fldCharType="begin"/>
+      </w:r>
+      <w:r>
+        <w:instrText xml:space="preserve"> XE "</w:instrText>
+      </w:r>
+      <w:r>
+        <w:rPr>
+          <w:color w:val="1F4E79"/>
+          <w:u w:val="single"/>
+        </w:rPr>
+        <w:instrText>Planificación del proyecto iteración semana 9/16</w:instrText>
+      </w:r>
+      <w:r>
+        <w:instrText xml:space="preserve">" </w:instrText>
+      </w:r>
+      <w:r>
+        <w:rPr>
+          <w:color w:val="1F4E79"/>
+          <w:u w:val="single"/>
+        </w:rPr>
+        <w:fldChar w:fldCharType="end"/>
+      </w:r>
     </w:p>
     <w:p>
       <w:pPr>
@@ -1805,13 +2542,7 @@
         </w:numPr>
       </w:pPr>
       <w:r>
-        <w:t xml:space="preserve">Subir casos de uso al MagicDraw, </w:t>
-      </w:r>
-      <w:r>
-        <w:t xml:space="preserve">[Todos] </w:t>
-      </w:r>
-      <w:r>
-        <w:t xml:space="preserve"> </w:t>
+        <w:t xml:space="preserve">Subir casos de uso al MagicDraw, [Todos]  </w:t>
       </w:r>
     </w:p>
     <w:p>
@@ -1828,10 +2559,7 @@
         <w:t xml:space="preserve"> </w:t>
       </w:r>
       <w:r>
-        <w:t>[Artom</w:t>
-      </w:r>
-      <w:r>
-        <w:t>,</w:t>
+        <w:t>[Artom,</w:t>
       </w:r>
       <w:r>
         <w:t xml:space="preserve"> </w:t>
@@ -1890,7 +2618,7 @@
         </w:rPr>
         <w:pict>
           <v:shape id="_x0000_s1043" type="#_x0000_t75" style="position:absolute;margin-left:-75.5pt;margin-top:24.25pt;width:593.75pt;height:154.1pt;z-index:6;mso-position-horizontal-relative:text;mso-position-vertical-relative:text">
-            <v:imagedata r:id="rId11" o:title="Proyecto_IIS_iteración_9-16"/>
+            <v:imagedata r:id="rId12" o:title="Proyecto_IIS_iteración_9-16"/>
           </v:shape>
         </w:pict>
       </w:r>
@@ -1919,6 +2647,33 @@
         </w:rPr>
         <w:lastRenderedPageBreak/>
         <w:t>Planificación del proyecto iteración semana 23/30</w:t>
+      </w:r>
+      <w:r>
+        <w:rPr>
+          <w:color w:val="1F4E79"/>
+          <w:u w:val="single"/>
+        </w:rPr>
+        <w:fldChar w:fldCharType="begin"/>
+      </w:r>
+      <w:r>
+        <w:instrText xml:space="preserve"> XE "</w:instrText>
+      </w:r>
+      <w:r>
+        <w:rPr>
+          <w:color w:val="1F4E79"/>
+          <w:u w:val="single"/>
+        </w:rPr>
+        <w:instrText>Planificación del proyecto iteración semana 23/30</w:instrText>
+      </w:r>
+      <w:r>
+        <w:instrText xml:space="preserve">" </w:instrText>
+      </w:r>
+      <w:r>
+        <w:rPr>
+          <w:color w:val="1F4E79"/>
+          <w:u w:val="single"/>
+        </w:rPr>
+        <w:fldChar w:fldCharType="end"/>
       </w:r>
     </w:p>
     <w:p>
@@ -2122,8 +2877,33 @@
         <w:lastRenderedPageBreak/>
         <w:t>Planificación del proyecto iteración semana 7/14</w:t>
       </w:r>
-      <w:bookmarkStart w:id="0" w:name="_GoBack"/>
-      <w:bookmarkEnd w:id="0"/>
+      <w:r>
+        <w:rPr>
+          <w:color w:val="1F4E79"/>
+          <w:u w:val="single"/>
+        </w:rPr>
+        <w:fldChar w:fldCharType="begin"/>
+      </w:r>
+      <w:r>
+        <w:instrText xml:space="preserve"> XE "</w:instrText>
+      </w:r>
+      <w:r>
+        <w:rPr>
+          <w:color w:val="1F4E79"/>
+          <w:u w:val="single"/>
+        </w:rPr>
+        <w:instrText>Planificación del proyecto iteración semana 7/14</w:instrText>
+      </w:r>
+      <w:r>
+        <w:instrText xml:space="preserve">" </w:instrText>
+      </w:r>
+      <w:r>
+        <w:rPr>
+          <w:color w:val="1F4E79"/>
+          <w:u w:val="single"/>
+        </w:rPr>
+        <w:fldChar w:fldCharType="end"/>
+      </w:r>
     </w:p>
     <w:p>
       <w:pPr>
@@ -2325,45 +3105,105 @@
         <w:lastRenderedPageBreak/>
         <w:t>DIAGRAMA DE CLASES</w:t>
       </w:r>
-    </w:p>
-    <w:p/>
-    <w:p>
-      <w:r>
-        <w:rPr>
-          <w:noProof/>
-        </w:rPr>
-        <w:pict>
-          <v:shape id="_x0000_s1039" type="#_x0000_t75" style="position:absolute;margin-left:-88.3pt;margin-top:11.9pt;width:626.65pt;height:199.65pt;z-index:4;mso-position-horizontal-relative:text;mso-position-vertical-relative:text">
-            <v:imagedata r:id="rId12" o:title="Captura de pantalla 2018-05-29 a las 16.37.52"/>
-          </v:shape>
-        </w:pict>
-      </w:r>
-    </w:p>
-    <w:p/>
-    <w:p/>
-    <w:p/>
-    <w:p/>
-    <w:p/>
-    <w:p/>
-    <w:p/>
-    <w:p/>
-    <w:p/>
-    <w:p>
-      <w:pPr>
-        <w:pStyle w:val="Citadestacada"/>
+      <w:r>
         <w:rPr>
           <w:rStyle w:val="Referenciaintensa"/>
           <w:b w:val="0"/>
           <w:i w:val="0"/>
         </w:rPr>
-      </w:pPr>
+        <w:fldChar w:fldCharType="begin"/>
+      </w:r>
+      <w:r>
+        <w:instrText xml:space="preserve"> XE "</w:instrText>
+      </w:r>
       <w:r>
         <w:rPr>
           <w:rStyle w:val="Referenciaintensa"/>
           <w:b w:val="0"/>
           <w:i w:val="0"/>
         </w:rPr>
+        <w:instrText>DIAGRAMA DE CLASES</w:instrText>
+      </w:r>
+      <w:r>
+        <w:instrText xml:space="preserve">" </w:instrText>
+      </w:r>
+      <w:r>
+        <w:rPr>
+          <w:rStyle w:val="Referenciaintensa"/>
+          <w:b w:val="0"/>
+          <w:i w:val="0"/>
+        </w:rPr>
+        <w:fldChar w:fldCharType="end"/>
+      </w:r>
+    </w:p>
+    <w:p/>
+    <w:p>
+      <w:r>
+        <w:rPr>
+          <w:noProof/>
+        </w:rPr>
+        <w:pict>
+          <v:shape id="_x0000_s1039" type="#_x0000_t75" style="position:absolute;margin-left:-88.3pt;margin-top:11.9pt;width:626.65pt;height:199.65pt;z-index:4;mso-position-horizontal-relative:text;mso-position-vertical-relative:text">
+            <v:imagedata r:id="rId13" o:title="Captura de pantalla 2018-05-29 a las 16.37"/>
+          </v:shape>
+        </w:pict>
+      </w:r>
+    </w:p>
+    <w:p/>
+    <w:p/>
+    <w:p/>
+    <w:p/>
+    <w:p/>
+    <w:p/>
+    <w:p/>
+    <w:p/>
+    <w:p/>
+    <w:p>
+      <w:pPr>
+        <w:pStyle w:val="Citadestacada"/>
+        <w:rPr>
+          <w:rStyle w:val="Referenciaintensa"/>
+          <w:b w:val="0"/>
+          <w:i w:val="0"/>
+        </w:rPr>
+      </w:pPr>
+      <w:r>
+        <w:rPr>
+          <w:rStyle w:val="Referenciaintensa"/>
+          <w:b w:val="0"/>
+          <w:i w:val="0"/>
+        </w:rPr>
         <w:t>PATRON DE DISEÑO</w:t>
+      </w:r>
+      <w:r>
+        <w:rPr>
+          <w:rStyle w:val="Referenciaintensa"/>
+          <w:b w:val="0"/>
+          <w:i w:val="0"/>
+        </w:rPr>
+        <w:fldChar w:fldCharType="begin"/>
+      </w:r>
+      <w:r>
+        <w:instrText xml:space="preserve"> XE "</w:instrText>
+      </w:r>
+      <w:r>
+        <w:rPr>
+          <w:rStyle w:val="Referenciaintensa"/>
+          <w:b w:val="0"/>
+          <w:i w:val="0"/>
+        </w:rPr>
+        <w:instrText>PATRON DE DISEÑO</w:instrText>
+      </w:r>
+      <w:r>
+        <w:instrText xml:space="preserve">" </w:instrText>
+      </w:r>
+      <w:r>
+        <w:rPr>
+          <w:rStyle w:val="Referenciaintensa"/>
+          <w:b w:val="0"/>
+          <w:i w:val="0"/>
+        </w:rPr>
+        <w:fldChar w:fldCharType="end"/>
       </w:r>
     </w:p>
     <w:p>
@@ -2468,7 +3308,7 @@
       <w:r>
         <w:pict>
           <v:shape id="_x0000_i1025" type="#_x0000_t75" style="width:463.5pt;height:335.25pt">
-            <v:imagedata r:id="rId13" o:title=""/>
+            <v:imagedata r:id="rId14" o:title=""/>
           </v:shape>
         </w:pict>
       </w:r>
@@ -2478,7 +3318,7 @@
         <w:lastRenderedPageBreak/>
         <w:pict>
           <v:shape id="_x0000_i1026" type="#_x0000_t75" style="width:450pt;height:304.5pt">
-            <v:imagedata r:id="rId14" o:title=""/>
+            <v:imagedata r:id="rId15" o:title=""/>
           </v:shape>
         </w:pict>
       </w:r>
@@ -2493,50 +3333,50 @@
         <w:lastRenderedPageBreak/>
         <w:pict>
           <v:shape id="_x0000_i1027" type="#_x0000_t75" style="width:399.75pt;height:5in">
-            <v:imagedata r:id="rId15" o:title=""/>
-          </v:shape>
-        </w:pict>
-      </w:r>
-    </w:p>
-    <w:p>
-      <w:r>
-        <w:pict>
-          <v:shape id="_x0000_i1028" type="#_x0000_t75" style="width:405.75pt;height:256.5pt">
             <v:imagedata r:id="rId16" o:title=""/>
           </v:shape>
         </w:pict>
       </w:r>
     </w:p>
+    <w:p>
+      <w:r>
+        <w:pict>
+          <v:shape id="_x0000_i1028" type="#_x0000_t75" style="width:405.75pt;height:256.5pt">
+            <v:imagedata r:id="rId17" o:title=""/>
+          </v:shape>
+        </w:pict>
+      </w:r>
+    </w:p>
     <w:p/>
     <w:p>
       <w:r>
         <w:lastRenderedPageBreak/>
         <w:pict>
           <v:shape id="_x0000_i1029" type="#_x0000_t75" style="width:466.5pt;height:339pt">
-            <v:imagedata r:id="rId17" o:title=""/>
-          </v:shape>
-        </w:pict>
-      </w:r>
-    </w:p>
-    <w:p>
-      <w:r>
-        <w:pict>
-          <v:shape id="_x0000_i1030" type="#_x0000_t75" style="width:455.25pt;height:305.25pt">
             <v:imagedata r:id="rId18" o:title=""/>
           </v:shape>
         </w:pict>
       </w:r>
     </w:p>
-    <w:p/>
     <w:p>
       <w:r>
         <w:pict>
-          <v:shape id="_x0000_i1031" type="#_x0000_t75" style="width:484.5pt;height:334.5pt">
+          <v:shape id="_x0000_i1030" type="#_x0000_t75" style="width:455.25pt;height:305.25pt">
             <v:imagedata r:id="rId19" o:title=""/>
           </v:shape>
         </w:pict>
       </w:r>
     </w:p>
+    <w:p/>
+    <w:p>
+      <w:r>
+        <w:pict>
+          <v:shape id="_x0000_i1031" type="#_x0000_t75" style="width:484.5pt;height:334.5pt">
+            <v:imagedata r:id="rId20" o:title=""/>
+          </v:shape>
+        </w:pict>
+      </w:r>
+    </w:p>
     <w:p>
       <w:pPr>
         <w:rPr>
@@ -2565,26 +3405,24 @@
         <w:lastRenderedPageBreak/>
         <w:pict>
           <v:shape id="_x0000_i1032" type="#_x0000_t75" style="width:480pt;height:279pt">
-            <v:imagedata r:id="rId20" o:title=""/>
-          </v:shape>
-        </w:pict>
-      </w:r>
-    </w:p>
-    <w:p>
-      <w:r>
-        <w:pict>
-          <v:shape id="_x0000_i1033" type="#_x0000_t75" style="width:484.5pt;height:285pt">
             <v:imagedata r:id="rId21" o:title=""/>
           </v:shape>
         </w:pict>
       </w:r>
     </w:p>
+    <w:p>
+      <w:r>
+        <w:pict>
+          <v:shape id="_x0000_i1033" type="#_x0000_t75" style="width:484.5pt;height:285pt">
+            <v:imagedata r:id="rId22" o:title=""/>
+          </v:shape>
+        </w:pict>
+      </w:r>
+    </w:p>
     <w:sectPr>
-      <w:headerReference w:type="default" r:id="rId22"/>
-      <w:footerReference w:type="default" r:id="rId23"/>
+      <w:type w:val="continuous"/>
       <w:pgSz w:w="12240" w:h="15840"/>
       <w:pgMar w:top="1134" w:right="850" w:bottom="1134" w:left="1701" w:header="720" w:footer="720" w:gutter="0"/>
-      <w:pgNumType w:start="0"/>
       <w:cols w:space="720"/>
       <w:noEndnote/>
       <w:titlePg/>
@@ -2742,7 +3580,7 @@
           <o:lock v:ext="edit" aspectratio="t"/>
         </v:shapetype>
         <v:shape id="_x0000_s2051" type="#_x0000_t75" alt="Resultado de imagen de uma etsi" style="position:absolute;margin-left:403.4pt;margin-top:-52.25pt;width:115.45pt;height:82.4pt;z-index:3;mso-position-horizontal-relative:text;mso-position-vertical-relative:text">
-          <v:imagedata r:id="rId2" r:href="rId1"/>
+          <v:imagedata r:id="rId1" o:title="main_image_104953"/>
         </v:shape>
       </w:pict>
     </w:r>
@@ -2804,7 +3642,7 @@
                   <w:rPr>
                     <w:noProof/>
                   </w:rPr>
-                  <w:t>16</w:t>
+                  <w:t>17</w:t>
                 </w:r>
                 <w:r>
                   <w:fldChar w:fldCharType="end"/>
@@ -5157,6 +5995,18 @@
       <w:lang w:val="es-ES" w:eastAsia="es-ES"/>
     </w:rPr>
   </w:style>
+  <w:style w:type="paragraph" w:styleId="ndice1">
+    <w:name w:val="index 1"/>
+    <w:basedOn w:val="Normal"/>
+    <w:next w:val="Normal"/>
+    <w:autoRedefine/>
+    <w:uiPriority w:val="99"/>
+    <w:unhideWhenUsed/>
+    <w:rsid w:val="00E10D1B"/>
+    <w:pPr>
+      <w:ind w:left="220" w:hanging="220"/>
+    </w:pPr>
+  </w:style>
 </w:styles>
 </file>
 
@@ -5426,7 +6276,7 @@
 </file>
 
 <file path=customXml/itemProps1.xml><?xml version="1.0" encoding="utf-8"?>
-<ds:datastoreItem xmlns:ds="http://schemas.openxmlformats.org/officeDocument/2006/customXml" ds:itemID="{21C82E1A-D658-43DF-89FF-5D77963CA3B8}">
+<ds:datastoreItem xmlns:ds="http://schemas.openxmlformats.org/officeDocument/2006/customXml" ds:itemID="{4626B216-9E03-4661-A94B-069DC2C6A789}">
   <ds:schemaRefs>
     <ds:schemaRef ds:uri="http://schemas.openxmlformats.org/officeDocument/2006/bibliography"/>
   </ds:schemaRefs>

--- a/Planificacion/InfomreDeTrabajo.docx
+++ b/Planificacion/InfomreDeTrabajo.docx
@@ -761,24 +761,6 @@
         <w:fldChar w:fldCharType="end"/>
       </w:r>
     </w:p>
-    <w:p>
-      <w:bookmarkStart w:id="0" w:name="_GoBack"/>
-      <w:bookmarkEnd w:id="0"/>
-    </w:p>
-    <w:p/>
-    <w:p/>
-    <w:p/>
-    <w:p/>
-    <w:p/>
-    <w:p/>
-    <w:p/>
-    <w:p/>
-    <w:p/>
-    <w:p/>
-    <w:p/>
-    <w:p/>
-    <w:p/>
-    <w:p/>
     <w:p/>
     <w:p/>
     <w:p/>
@@ -803,6 +785,7 @@
         <w:rPr>
           <w:color w:val="1F4E79"/>
         </w:rPr>
+        <w:lastRenderedPageBreak/>
         <w:t>Plan de proyecto:</w:t>
       </w:r>
       <w:r>
@@ -1095,7 +1078,6 @@
         <w:ind w:left="1440"/>
       </w:pPr>
       <w:r>
-        <w:lastRenderedPageBreak/>
         <w:t>Se registra un usuario con los siguientes atributos (co</w:t>
       </w:r>
       <w:r>
@@ -1451,7 +1433,6 @@
         <w:ind w:left="1440"/>
       </w:pPr>
       <w:r>
-        <w:lastRenderedPageBreak/>
         <w:t xml:space="preserve">Se busca un libro con los siguientes atributos </w:t>
       </w:r>
       <w:r>
@@ -2611,19 +2592,19 @@
     </w:p>
     <w:p/>
     <w:p/>
+    <w:p/>
     <w:p>
       <w:r>
         <w:rPr>
           <w:noProof/>
         </w:rPr>
         <w:pict>
-          <v:shape id="_x0000_s1043" type="#_x0000_t75" style="position:absolute;margin-left:-75.5pt;margin-top:24.25pt;width:593.75pt;height:154.1pt;z-index:6;mso-position-horizontal-relative:text;mso-position-vertical-relative:text">
+          <v:shape id="_x0000_s1043" type="#_x0000_t75" style="position:absolute;margin-left:-16.1pt;margin-top:17.15pt;width:474.9pt;height:123.3pt;z-index:6;mso-position-horizontal-relative:text;mso-position-vertical-relative:text">
             <v:imagedata r:id="rId12" o:title="Proyecto_IIS_iteración_9-16"/>
           </v:shape>
         </w:pict>
       </w:r>
     </w:p>
-    <w:p/>
     <w:p/>
     <w:p/>
     <w:p/>
@@ -2706,7 +2687,7 @@
         </w:numPr>
       </w:pPr>
       <w:r>
-        <w:t>Modificar Spring para nuestro proyecto</w:t>
+        <w:t>Implementar Clase Usuario</w:t>
       </w:r>
       <w:r>
         <w:t>.</w:t>
@@ -2720,7 +2701,7 @@
         </w:numPr>
       </w:pPr>
       <w:r>
-        <w:t>Implementar Clase Usuario</w:t>
+        <w:t>Implementar Clase Mensaje</w:t>
       </w:r>
       <w:r>
         <w:t>.</w:t>
@@ -2734,7 +2715,7 @@
         </w:numPr>
       </w:pPr>
       <w:r>
-        <w:t>Implementar Clase Mensaje</w:t>
+        <w:t>Implementar Clase Préstamo</w:t>
       </w:r>
       <w:r>
         <w:t>.</w:t>
@@ -2748,7 +2729,7 @@
         </w:numPr>
       </w:pPr>
       <w:r>
-        <w:t>Implementar Clase Préstamo</w:t>
+        <w:t>Implementar Clase Libro</w:t>
       </w:r>
       <w:r>
         <w:t>.</w:t>
@@ -2762,7 +2743,7 @@
         </w:numPr>
       </w:pPr>
       <w:r>
-        <w:t>Implementar Clase Libro</w:t>
+        <w:t>Implementar las funciones</w:t>
       </w:r>
       <w:r>
         <w:t>.</w:t>
@@ -2776,10 +2757,7 @@
         </w:numPr>
       </w:pPr>
       <w:r>
-        <w:t>Implementar las funciones</w:t>
-      </w:r>
-      <w:r>
-        <w:t>.</w:t>
+        <w:t xml:space="preserve">Test Unitario. </w:t>
       </w:r>
     </w:p>
     <w:p>
@@ -2790,7 +2768,10 @@
         </w:numPr>
       </w:pPr>
       <w:r>
-        <w:t xml:space="preserve">Test Unitario. </w:t>
+        <w:t>Diagrama de secuencia</w:t>
+      </w:r>
+      <w:r>
+        <w:t>.</w:t>
       </w:r>
     </w:p>
     <w:p>
@@ -2801,10 +2782,10 @@
         </w:numPr>
       </w:pPr>
       <w:r>
-        <w:t>Diagrama de secuencia</w:t>
-      </w:r>
-      <w:r>
-        <w:t>.</w:t>
+        <w:t xml:space="preserve">Hacer planificación siguiente </w:t>
+      </w:r>
+      <w:r>
+        <w:t>iteración.</w:t>
       </w:r>
     </w:p>
     <w:p>
@@ -2815,7 +2796,7 @@
         </w:numPr>
       </w:pPr>
       <w:r>
-        <w:t xml:space="preserve">Hacer planificación siguiente </w:t>
+        <w:t xml:space="preserve">Asignar tareas para la siguiente </w:t>
       </w:r>
       <w:r>
         <w:t>iteración.</w:t>
@@ -2829,34 +2810,23 @@
         </w:numPr>
       </w:pPr>
       <w:r>
-        <w:t xml:space="preserve">Asignar tareas para la siguiente </w:t>
-      </w:r>
-      <w:r>
-        <w:t>iteración.</w:t>
-      </w:r>
-    </w:p>
-    <w:p>
-      <w:pPr>
-        <w:numPr>
-          <w:ilvl w:val="0"/>
-          <w:numId w:val="10"/>
-        </w:numPr>
-      </w:pPr>
-      <w:r>
         <w:t>Editar código CSS mejorando parte visual</w:t>
       </w:r>
     </w:p>
     <w:p>
+      <w:r>
+        <w:pict>
+          <v:shape id="_x0000_i1025" type="#_x0000_t75" style="width:483pt;height:176.25pt">
+            <v:imagedata r:id="rId13" o:title="GanttSemana-22-30"/>
+          </v:shape>
+        </w:pict>
+      </w:r>
+    </w:p>
+    <w:p>
       <w:pPr>
         <w:ind w:left="1125"/>
       </w:pPr>
     </w:p>
-    <w:p/>
-    <w:p/>
-    <w:p/>
-    <w:p/>
-    <w:p/>
-    <w:p/>
     <w:p/>
     <w:p/>
     <w:p/>
@@ -3062,24 +3032,38 @@
         </w:numPr>
       </w:pPr>
       <w:r>
-        <w:t>Pasar documentación existente al informe de la planificación al informe. –Artom-, -Andriy-</w:t>
-      </w:r>
-    </w:p>
-    <w:p>
-      <w:pPr>
-        <w:ind w:left="720"/>
-      </w:pPr>
-    </w:p>
-    <w:p>
-      <w:pPr>
-        <w:ind w:left="720"/>
-      </w:pPr>
-    </w:p>
-    <w:p>
-      <w:pPr>
-        <w:ind w:left="720"/>
-      </w:pPr>
-    </w:p>
+        <w:rPr>
+          <w:noProof/>
+        </w:rPr>
+        <w:pict>
+          <v:shape id="_x0000_s1054" type="#_x0000_t75" style="position:absolute;left:0;text-align:left;margin-left:0;margin-top:22.75pt;width:397.55pt;height:249.35pt;z-index:7;mso-position-horizontal:absolute;mso-position-horizontal-relative:text;mso-position-vertical:absolute;mso-position-vertical-relative:text">
+            <v:imagedata r:id="rId14" o:title="Gantt"/>
+          </v:shape>
+        </w:pict>
+      </w:r>
+      <w:r>
+        <w:t>Pasar documentación existente al informe de la planificación al informe. –</w:t>
+      </w:r>
+      <w:proofErr w:type="spellStart"/>
+      <w:r>
+        <w:t>Artom</w:t>
+      </w:r>
+      <w:proofErr w:type="spellEnd"/>
+      <w:r>
+        <w:t>-, -</w:t>
+      </w:r>
+      <w:proofErr w:type="spellStart"/>
+      <w:r>
+        <w:t>Andriy</w:t>
+      </w:r>
+      <w:proofErr w:type="spellEnd"/>
+      <w:r>
+        <w:t>-</w:t>
+      </w:r>
+    </w:p>
+    <w:p/>
+    <w:p/>
+    <w:p/>
     <w:p/>
     <w:p/>
     <w:p/>
@@ -3144,7 +3128,7 @@
         </w:rPr>
         <w:pict>
           <v:shape id="_x0000_s1039" type="#_x0000_t75" style="position:absolute;margin-left:-88.3pt;margin-top:11.9pt;width:626.65pt;height:199.65pt;z-index:4;mso-position-horizontal-relative:text;mso-position-vertical-relative:text">
-            <v:imagedata r:id="rId13" o:title="Captura de pantalla 2018-05-29 a las 16.37"/>
+            <v:imagedata r:id="rId15" o:title="Captura de pantalla 2018-05-29 a las 16"/>
           </v:shape>
         </w:pict>
       </w:r>
@@ -3251,35 +3235,9 @@
     <w:p/>
     <w:p/>
     <w:p/>
-    <w:p/>
-    <w:p/>
-    <w:p/>
-    <w:p/>
-    <w:p/>
-    <w:p/>
-    <w:p/>
-    <w:p/>
-    <w:p/>
-    <w:p/>
-    <w:p/>
-    <w:p/>
-    <w:p/>
-    <w:p/>
-    <w:p/>
-    <w:p/>
-    <w:p/>
-    <w:p/>
-    <w:p/>
-    <w:p/>
-    <w:p/>
-    <w:p/>
-    <w:p/>
-    <w:p/>
-    <w:p/>
-    <w:p/>
-    <w:p/>
-    <w:p>
-      <w:pPr>
+    <w:p>
+      <w:pPr>
+        <w:pStyle w:val="Citadestacada"/>
         <w:rPr>
           <w:color w:val="2E74B5"/>
           <w:sz w:val="28"/>
@@ -3290,134 +3248,296 @@
       </w:r>
       <w:r>
         <w:rPr>
+          <w:rStyle w:val="Referenciaintensa"/>
+          <w:i w:val="0"/>
+        </w:rPr>
+        <w:lastRenderedPageBreak/>
+        <w:t>Diagramas de Secuencia:</w:t>
+      </w:r>
+    </w:p>
+    <w:p>
+      <w:pPr>
+        <w:jc w:val="center"/>
+      </w:pPr>
+      <w:r>
+        <w:pict>
+          <v:shape id="_x0000_i1026" type="#_x0000_t75" style="width:327pt;height:308.25pt">
+            <v:imagedata r:id="rId16" o:title="Captura de pantalla 2018-05-27 a las 14.45"/>
+          </v:shape>
+        </w:pict>
+      </w:r>
+    </w:p>
+    <w:p>
+      <w:pPr>
+        <w:jc w:val="center"/>
+      </w:pPr>
+      <w:r>
+        <w:pict>
+          <v:shape id="_x0000_i1027" type="#_x0000_t75" style="width:321.75pt;height:197.25pt">
+            <v:imagedata r:id="rId17" o:title="Captura de pantalla 2018-05-27 a las 14.45"/>
+          </v:shape>
+        </w:pict>
+      </w:r>
+    </w:p>
+    <w:p/>
+    <w:p/>
+    <w:p>
+      <w:pPr>
+        <w:jc w:val="center"/>
+      </w:pPr>
+    </w:p>
+    <w:p>
+      <w:pPr>
+        <w:jc w:val="center"/>
+      </w:pPr>
+      <w:r>
+        <w:lastRenderedPageBreak/>
+        <w:pict>
+          <v:shape id="_x0000_i1028" type="#_x0000_t75" style="width:348pt;height:263.25pt">
+            <v:imagedata r:id="rId18" o:title="Captura de pantalla 2018-05-27 a las 14.47"/>
+          </v:shape>
+        </w:pict>
+      </w:r>
+    </w:p>
+    <w:p>
+      <w:pPr>
+        <w:jc w:val="center"/>
+      </w:pPr>
+      <w:r>
+        <w:pict>
+          <v:shape id="_x0000_i1029" type="#_x0000_t75" style="width:345.75pt;height:229.5pt">
+            <v:imagedata r:id="rId19" o:title="Captura de pantalla 2018-05-27 a las 14.47"/>
+          </v:shape>
+        </w:pict>
+      </w:r>
+    </w:p>
+    <w:p/>
+    <w:p/>
+    <w:p/>
+    <w:p/>
+    <w:p/>
+    <w:p/>
+    <w:p/>
+    <w:p/>
+    <w:p/>
+    <w:p/>
+    <w:p/>
+    <w:p/>
+    <w:p/>
+    <w:p>
+      <w:pPr>
+        <w:ind w:left="1485"/>
+      </w:pPr>
+    </w:p>
+    <w:p/>
+    <w:p/>
+    <w:p/>
+    <w:p/>
+    <w:p/>
+    <w:p/>
+    <w:p/>
+    <w:p>
+      <w:pPr>
+        <w:rPr>
           <w:color w:val="2E74B5"/>
           <w:sz w:val="28"/>
         </w:rPr>
-        <w:lastRenderedPageBreak/>
-        <w:t>Diagramas de Secuencia</w:t>
-      </w:r>
-      <w:r>
+      </w:pPr>
+    </w:p>
+    <w:p>
+      <w:pPr>
         <w:rPr>
           <w:color w:val="2E74B5"/>
           <w:sz w:val="28"/>
         </w:rPr>
-        <w:t>:</w:t>
+      </w:pPr>
+    </w:p>
+    <w:p>
+      <w:pPr>
+        <w:rPr>
+          <w:color w:val="2E74B5"/>
+          <w:sz w:val="28"/>
+        </w:rPr>
+      </w:pPr>
+    </w:p>
+    <w:p>
+      <w:pPr>
+        <w:rPr>
+          <w:color w:val="2E74B5"/>
+          <w:sz w:val="28"/>
+        </w:rPr>
+      </w:pPr>
+    </w:p>
+    <w:p>
+      <w:pPr>
+        <w:rPr>
+          <w:color w:val="2E74B5"/>
+          <w:sz w:val="28"/>
+        </w:rPr>
+      </w:pPr>
+    </w:p>
+    <w:p>
+      <w:pPr>
+        <w:rPr>
+          <w:color w:val="2E74B5"/>
+          <w:sz w:val="28"/>
+        </w:rPr>
+      </w:pPr>
+    </w:p>
+    <w:p>
+      <w:pPr>
+        <w:rPr>
+          <w:color w:val="2E74B5"/>
+          <w:sz w:val="28"/>
+        </w:rPr>
+      </w:pPr>
+    </w:p>
+    <w:p>
+      <w:pPr>
+        <w:rPr>
+          <w:color w:val="2E74B5"/>
+          <w:sz w:val="28"/>
+        </w:rPr>
+      </w:pPr>
+    </w:p>
+    <w:p>
+      <w:pPr>
+        <w:rPr>
+          <w:color w:val="2E74B5"/>
+          <w:sz w:val="28"/>
+        </w:rPr>
+      </w:pPr>
+    </w:p>
+    <w:p>
+      <w:pPr>
+        <w:rPr>
+          <w:color w:val="2E74B5"/>
+          <w:sz w:val="28"/>
+        </w:rPr>
+      </w:pPr>
+    </w:p>
+    <w:p>
+      <w:pPr>
+        <w:rPr>
+          <w:color w:val="2E74B5"/>
+          <w:sz w:val="28"/>
+        </w:rPr>
+      </w:pPr>
+    </w:p>
+    <w:p>
+      <w:pPr>
+        <w:rPr>
+          <w:color w:val="2E74B5"/>
+          <w:sz w:val="28"/>
+        </w:rPr>
+      </w:pPr>
+    </w:p>
+    <w:p>
+      <w:pPr>
+        <w:rPr>
+          <w:color w:val="2E74B5"/>
+          <w:sz w:val="28"/>
+        </w:rPr>
+      </w:pPr>
+    </w:p>
+    <w:p>
+      <w:pPr>
+        <w:pStyle w:val="Citadestacada"/>
+        <w:rPr>
+          <w:rStyle w:val="Referenciaintensa"/>
+          <w:i w:val="0"/>
+        </w:rPr>
+      </w:pPr>
+      <w:r>
+        <w:rPr>
+          <w:rStyle w:val="Referenciaintensa"/>
+          <w:i w:val="0"/>
+        </w:rPr>
+        <w:lastRenderedPageBreak/>
+        <w:t xml:space="preserve">Estructura HTML </w:t>
       </w:r>
     </w:p>
     <w:p>
       <w:r>
         <w:pict>
-          <v:shape id="_x0000_i1025" type="#_x0000_t75" style="width:463.5pt;height:335.25pt">
-            <v:imagedata r:id="rId14" o:title=""/>
-          </v:shape>
-        </w:pict>
-      </w:r>
-    </w:p>
-    <w:p>
-      <w:r>
-        <w:lastRenderedPageBreak/>
-        <w:pict>
-          <v:shape id="_x0000_i1026" type="#_x0000_t75" style="width:450pt;height:304.5pt">
-            <v:imagedata r:id="rId15" o:title=""/>
-          </v:shape>
-        </w:pict>
-      </w:r>
-    </w:p>
-    <w:p>
-      <w:pPr>
-        <w:ind w:left="1485"/>
-      </w:pPr>
-    </w:p>
-    <w:p>
-      <w:r>
-        <w:lastRenderedPageBreak/>
-        <w:pict>
-          <v:shape id="_x0000_i1027" type="#_x0000_t75" style="width:399.75pt;height:5in">
-            <v:imagedata r:id="rId16" o:title=""/>
-          </v:shape>
-        </w:pict>
-      </w:r>
-    </w:p>
-    <w:p>
-      <w:r>
-        <w:pict>
-          <v:shape id="_x0000_i1028" type="#_x0000_t75" style="width:405.75pt;height:256.5pt">
-            <v:imagedata r:id="rId17" o:title=""/>
-          </v:shape>
-        </w:pict>
-      </w:r>
-    </w:p>
-    <w:p/>
-    <w:p>
-      <w:r>
-        <w:lastRenderedPageBreak/>
-        <w:pict>
-          <v:shape id="_x0000_i1029" type="#_x0000_t75" style="width:466.5pt;height:339pt">
-            <v:imagedata r:id="rId18" o:title=""/>
-          </v:shape>
-        </w:pict>
-      </w:r>
-    </w:p>
-    <w:p>
-      <w:r>
-        <w:pict>
-          <v:shape id="_x0000_i1030" type="#_x0000_t75" style="width:455.25pt;height:305.25pt">
-            <v:imagedata r:id="rId19" o:title=""/>
-          </v:shape>
-        </w:pict>
-      </w:r>
-    </w:p>
-    <w:p/>
-    <w:p>
-      <w:r>
-        <w:pict>
-          <v:shape id="_x0000_i1031" type="#_x0000_t75" style="width:484.5pt;height:334.5pt">
+          <v:shape id="_x0000_i1030" type="#_x0000_t75" style="width:480pt;height:279pt">
             <v:imagedata r:id="rId20" o:title=""/>
           </v:shape>
         </w:pict>
       </w:r>
     </w:p>
     <w:p>
-      <w:pPr>
-        <w:rPr>
-          <w:color w:val="2E74B5"/>
-          <w:sz w:val="28"/>
-        </w:rPr>
-      </w:pPr>
-    </w:p>
-    <w:p>
-      <w:pPr>
-        <w:rPr>
-          <w:color w:val="2E74B5"/>
-          <w:sz w:val="28"/>
-        </w:rPr>
-      </w:pPr>
-      <w:r>
-        <w:rPr>
-          <w:color w:val="2E74B5"/>
-          <w:sz w:val="28"/>
-        </w:rPr>
-        <w:t xml:space="preserve">Estructura HTML </w:t>
-      </w:r>
-    </w:p>
-    <w:p>
-      <w:r>
-        <w:lastRenderedPageBreak/>
+      <w:r>
         <w:pict>
-          <v:shape id="_x0000_i1032" type="#_x0000_t75" style="width:480pt;height:279pt">
+          <v:shape id="_x0000_i1031" type="#_x0000_t75" style="width:484.5pt;height:285pt">
             <v:imagedata r:id="rId21" o:title=""/>
           </v:shape>
         </w:pict>
       </w:r>
     </w:p>
-    <w:p>
-      <w:r>
-        <w:pict>
-          <v:shape id="_x0000_i1033" type="#_x0000_t75" style="width:484.5pt;height:285pt">
-            <v:imagedata r:id="rId22" o:title=""/>
-          </v:shape>
-        </w:pict>
-      </w:r>
+    <w:p/>
+    <w:p/>
+    <w:p>
+      <w:pPr>
+        <w:pStyle w:val="Citadestacada"/>
+        <w:rPr>
+          <w:rStyle w:val="Referenciaintensa"/>
+          <w:i w:val="0"/>
+        </w:rPr>
+      </w:pPr>
+      <w:r>
+        <w:rPr>
+          <w:rStyle w:val="Referenciaintensa"/>
+          <w:i w:val="0"/>
+        </w:rPr>
+        <w:lastRenderedPageBreak/>
+        <w:t xml:space="preserve">Pruebas de código </w:t>
+      </w:r>
+    </w:p>
+    <w:p/>
+    <w:p>
+      <w:r>
+        <w:t xml:space="preserve">Se realizó pruebas unitarias de </w:t>
+      </w:r>
+      <w:r>
+        <w:t xml:space="preserve">JUNIT sobre las clases </w:t>
+      </w:r>
+      <w:r>
+        <w:t xml:space="preserve"> </w:t>
+      </w:r>
+      <w:r>
+        <w:t>sobre:</w:t>
+      </w:r>
+    </w:p>
+    <w:p>
+      <w:r>
+        <w:t>Libro.java</w:t>
+      </w:r>
+    </w:p>
+    <w:p>
+      <w:r>
+        <w:t>Autor.java</w:t>
+      </w:r>
+    </w:p>
+    <w:p>
+      <w:r>
+        <w:t>Mensaje.java</w:t>
+      </w:r>
+    </w:p>
+    <w:p>
+      <w:r>
+        <w:t>Usuario.java</w:t>
+      </w:r>
+    </w:p>
+    <w:p>
+      <w:r>
+        <w:t>Donde se comprobó el correcto funcionamiento del código.</w:t>
+      </w:r>
+    </w:p>
+    <w:p/>
+    <w:p>
+      <w:bookmarkStart w:id="0" w:name="_GoBack"/>
+      <w:bookmarkEnd w:id="0"/>
     </w:p>
     <w:sectPr>
       <w:type w:val="continuous"/>
@@ -3642,7 +3762,7 @@
                   <w:rPr>
                     <w:noProof/>
                   </w:rPr>
-                  <w:t>17</w:t>
+                  <w:t>14</w:t>
                 </w:r>
                 <w:r>
                   <w:fldChar w:fldCharType="end"/>
@@ -6276,7 +6396,7 @@
 </file>
 
 <file path=customXml/itemProps1.xml><?xml version="1.0" encoding="utf-8"?>
-<ds:datastoreItem xmlns:ds="http://schemas.openxmlformats.org/officeDocument/2006/customXml" ds:itemID="{4626B216-9E03-4661-A94B-069DC2C6A789}">
+<ds:datastoreItem xmlns:ds="http://schemas.openxmlformats.org/officeDocument/2006/customXml" ds:itemID="{3C03291D-6A57-4E7C-9D2B-70C3F26FA9D3}">
   <ds:schemaRefs>
     <ds:schemaRef ds:uri="http://schemas.openxmlformats.org/officeDocument/2006/bibliography"/>
   </ds:schemaRefs>
